--- a/Rennschnecke.docx
+++ b/Rennschnecke.docx
@@ -323,23 +323,7 @@
           <w:kern w:val="0"/>
           <w:lang w:val="de-DE"/>
         </w:rPr>
-        <w:t>Erstellen Sie in der Klasse "Rennschnecke" die Methode "krieche</w:t>
-      </w:r>
-      <w:r>
-        <w:rPr>
-          <w:rFonts w:ascii="Helvetica" w:hAnsi="Helvetica" w:cs="Helvetica"/>
-          <w:kern w:val="0"/>
-          <w:lang w:val="de-DE"/>
-        </w:rPr>
-        <w:t>( )</w:t>
-      </w:r>
-      <w:r>
-        <w:rPr>
-          <w:rFonts w:ascii="Helvetica" w:hAnsi="Helvetica" w:cs="Helvetica"/>
-          <w:kern w:val="0"/>
-          <w:lang w:val="de-DE"/>
-        </w:rPr>
-        <w:t>", welche die Schnecke abhängig von ihrer Maximalgeschwindigkeit eine zufällige Strecke weiter bewegt. Dabei soll die Schnecke eine zufällige Strecke größer null und kleiner ihrer Maximalgeschwindigkeit zurücklegen. Verwenden Sie als Zeiteinheit 1.</w:t>
+        <w:t>Erstellen Sie in der Klasse "Rennschnecke" die Methode "krieche( )", welche die Schnecke abhängig von ihrer Maximalgeschwindigkeit eine zufällige Strecke weiter bewegt. Dabei soll die Schnecke eine zufällige Strecke größer null und kleiner ihrer Maximalgeschwindigkeit zurücklegen. Verwenden Sie als Zeiteinheit 1.</w:t>
       </w:r>
     </w:p>
     <w:p>
@@ -1296,6 +1280,32 @@
         </w:rPr>
         <w:t>" an, die so lange lasseSchneckenKriechen0 aufruft, bis eine der Schnecken das Ziel erreicht hat. Ob eine Schnecke im Ziel angekommen ist, können Sie mit der Methode ermittleGewinner0 feststellen.</w:t>
       </w:r>
+    </w:p>
+    <w:p>
+      <w:pPr>
+        <w:tabs>
+          <w:tab w:val="left" w:pos="560"/>
+          <w:tab w:val="left" w:pos="1120"/>
+          <w:tab w:val="left" w:pos="1680"/>
+          <w:tab w:val="left" w:pos="2240"/>
+          <w:tab w:val="left" w:pos="2800"/>
+          <w:tab w:val="left" w:pos="3360"/>
+          <w:tab w:val="left" w:pos="3920"/>
+          <w:tab w:val="left" w:pos="4480"/>
+          <w:tab w:val="left" w:pos="5040"/>
+          <w:tab w:val="left" w:pos="5600"/>
+          <w:tab w:val="left" w:pos="6160"/>
+          <w:tab w:val="left" w:pos="6720"/>
+        </w:tabs>
+        <w:autoSpaceDE w:val="0"/>
+        <w:autoSpaceDN w:val="0"/>
+        <w:adjustRightInd w:val="0"/>
+        <w:rPr>
+          <w:rFonts w:ascii="Helvetica" w:hAnsi="Helvetica" w:cs="Helvetica"/>
+          <w:kern w:val="0"/>
+          <w:lang w:val="de-DE"/>
+        </w:rPr>
+      </w:pPr>
     </w:p>
     <w:p>
       <w:pPr>
